--- a/Documentation/Measures/Alcohol_Related_Mortality.docx
+++ b/Documentation/Measures/Alcohol_Related_Mortality.docx
@@ -96,7 +96,16 @@
         <w:t xml:space="preserve"> </w:t>
       </w:r>
       <w:r>
-        <w:t>CDC Wonder</w:t>
+        <w:t xml:space="preserve">The Centers for Disease Control and Prevention (CDC) </w:t>
+      </w:r>
+      <w:r>
+        <w:t>Wide-ranging Online Data for Epidemiologic Research (</w:t>
+      </w:r>
+      <w:r>
+        <w:t>WONDER</w:t>
+      </w:r>
+      <w:r>
+        <w:t>)</w:t>
       </w:r>
     </w:p>
     <w:p>
@@ -712,61 +721,102 @@
           <w:ilvl w:val="1"/>
           <w:numId w:val="14"/>
         </w:numPr>
-        <w:rPr>
-          <w:bCs/>
-        </w:rPr>
-      </w:pPr>
-      <w:r>
-        <w:rPr>
-          <w:bCs/>
+      </w:pPr>
+      <w:r>
+        <w:lastRenderedPageBreak/>
+        <w:t>[</w:t>
+      </w:r>
+      <w:r>
+        <w:rPr>
           <w:i/>
           <w:iCs/>
         </w:rPr>
-        <w:lastRenderedPageBreak/>
-        <w:t>[Feasibility]</w:t>
-      </w:r>
-      <w:r>
-        <w:rPr>
-          <w:bCs/>
-        </w:rPr>
-        <w:t xml:space="preserve"> Mortality data is collected from all death certificates</w:t>
-      </w:r>
-      <w:r>
-        <w:rPr>
-          <w:bCs/>
-        </w:rPr>
-        <w:t xml:space="preserve"> for</w:t>
-      </w:r>
-      <w:r>
-        <w:rPr>
-          <w:bCs/>
-        </w:rPr>
-        <w:t xml:space="preserve"> U.S.</w:t>
-      </w:r>
-      <w:r>
-        <w:rPr>
-          <w:bCs/>
-        </w:rPr>
-        <w:t xml:space="preserve"> residents</w:t>
-      </w:r>
-      <w:r>
-        <w:rPr>
-          <w:bCs/>
-        </w:rPr>
-        <w:t>, and it is reported yearly through CDC Wonder</w:t>
+        <w:t>Scientific Soundness</w:t>
+      </w:r>
+      <w:r>
+        <w:t>]</w:t>
+      </w:r>
+      <w:r>
+        <w:rPr>
+          <w:bCs/>
+        </w:rPr>
+        <w:t xml:space="preserve"> </w:t>
+      </w:r>
+      <w:r>
+        <w:rPr>
+          <w:bCs/>
+        </w:rPr>
+        <w:t>Mortality data is collected from all death certificates</w:t>
+      </w:r>
+      <w:r>
+        <w:rPr>
+          <w:bCs/>
+        </w:rPr>
+        <w:t xml:space="preserve"> filed in the fifty states and the District of Columbia.</w:t>
+      </w:r>
+      <w:r>
+        <w:rPr>
+          <w:rStyle w:val="FootnoteReference"/>
+          <w:bCs/>
+        </w:rPr>
+        <w:t xml:space="preserve"> </w:t>
+      </w:r>
+      <w:r>
+        <w:rPr>
+          <w:rStyle w:val="FootnoteReference"/>
+          <w:bCs/>
+        </w:rPr>
+        <w:footnoteReference w:id="6"/>
+      </w:r>
+      <w:r>
+        <w:rPr>
+          <w:bCs/>
+        </w:rPr>
+        <w:t xml:space="preserve"> </w:t>
+      </w:r>
+    </w:p>
+    <w:p>
+      <w:pPr>
+        <w:pStyle w:val="ListParagraph"/>
+        <w:numPr>
+          <w:ilvl w:val="1"/>
+          <w:numId w:val="14"/>
+        </w:numPr>
+        <w:rPr>
+          <w:bCs/>
+        </w:rPr>
+      </w:pPr>
+      <w:r>
+        <w:rPr>
+          <w:bCs/>
+        </w:rPr>
+        <w:t>[</w:t>
+      </w:r>
+      <w:r>
+        <w:rPr>
+          <w:bCs/>
+          <w:i/>
+          <w:iCs/>
+        </w:rPr>
+        <w:t>Feasibility</w:t>
+      </w:r>
+      <w:r>
+        <w:rPr>
+          <w:bCs/>
+        </w:rPr>
+        <w:t xml:space="preserve">] </w:t>
+      </w:r>
+      <w:r>
+        <w:rPr>
+          <w:bCs/>
+        </w:rPr>
+        <w:t>Data are easily downloadable and accessible through CDC WONDER and are updated annually</w:t>
       </w:r>
       <w:r>
         <w:rPr>
           <w:bCs/>
         </w:rPr>
         <w:t>.</w:t>
-      </w:r>
-      <w:r>
-        <w:rPr>
-          <w:rStyle w:val="FootnoteReference"/>
-          <w:bCs/>
-        </w:rPr>
-        <w:footnoteReference w:id="6"/>
       </w:r>
     </w:p>
     <w:p>
@@ -832,10 +882,10 @@
       </w:r>
       <w:r>
         <w:rPr>
-          <w:bCs/>
-          <w:vertAlign w:val="superscript"/>
-        </w:rPr>
-        <w:t>5</w:t>
+          <w:rStyle w:val="FootnoteReference"/>
+          <w:bCs/>
+        </w:rPr>
+        <w:footnoteReference w:id="7"/>
       </w:r>
     </w:p>
     <w:p>
@@ -945,105 +995,166 @@
           <w:ilvl w:val="1"/>
           <w:numId w:val="14"/>
         </w:numPr>
-      </w:pPr>
-      <w:r>
+        <w:rPr>
+          <w:bCs/>
+        </w:rPr>
+      </w:pPr>
+      <w:r>
+        <w:rPr>
+          <w:bCs/>
+        </w:rPr>
         <w:t>[</w:t>
       </w:r>
       <w:r>
         <w:rPr>
+          <w:bCs/>
           <w:i/>
           <w:iCs/>
         </w:rPr>
         <w:t>Scientific Soundness</w:t>
       </w:r>
       <w:r>
-        <w:t xml:space="preserve">] The smallest geographic level at which this data is available is the county level, so each Zip Code Tabulation Area (ZCTA) </w:t>
-      </w:r>
-      <w:proofErr w:type="gramStart"/>
-      <w:r>
-        <w:t>in a given</w:t>
-      </w:r>
-      <w:proofErr w:type="gramEnd"/>
-      <w:r>
-        <w:t xml:space="preserve"> county will have the same value. As a result, ZCTA-level values may be less accurate because it is not possible to differentiate which ZCTAs have higher or lower rates within a county. </w:t>
+        <w:rPr>
+          <w:bCs/>
+        </w:rPr>
+        <w:t>] CDC WONDER uses mortality data that are provided to the National Vital Statistics System by state registries. State registries collect mortality data from death certificates that contain a single underlying cause of death. Alcohol related mortality may be undercounted if a coroner lists a more proximate cause as “cause of death”</w:t>
+      </w:r>
+      <w:r>
+        <w:rPr>
+          <w:bCs/>
+        </w:rPr>
+        <w:t>.</w:t>
       </w:r>
     </w:p>
     <w:p>
       <w:pPr>
         <w:pStyle w:val="ListParagraph"/>
-        <w:ind w:left="1440"/>
-        <w:rPr>
-          <w:bCs/>
-        </w:rPr>
-      </w:pPr>
+        <w:numPr>
+          <w:ilvl w:val="1"/>
+          <w:numId w:val="14"/>
+        </w:numPr>
+        <w:rPr>
+          <w:bCs/>
+        </w:rPr>
+      </w:pPr>
+      <w:r>
+        <w:rPr>
+          <w:bCs/>
+        </w:rPr>
+        <w:t>[</w:t>
+      </w:r>
+      <w:r>
+        <w:rPr>
+          <w:bCs/>
+          <w:i/>
+          <w:iCs/>
+        </w:rPr>
+        <w:t>Scientific Soundness</w:t>
+      </w:r>
+      <w:r>
+        <w:rPr>
+          <w:bCs/>
+        </w:rPr>
+        <w:t xml:space="preserve">] </w:t>
+      </w:r>
+      <w:r>
+        <w:rPr>
+          <w:bCs/>
+        </w:rPr>
+        <w:t>Data representing</w:t>
+      </w:r>
+      <w:r>
+        <w:rPr>
+          <w:bCs/>
+        </w:rPr>
+        <w:t xml:space="preserve"> less than 10 </w:t>
+      </w:r>
+      <w:r>
+        <w:rPr>
+          <w:bCs/>
+        </w:rPr>
+        <w:t>deaths are suppressed</w:t>
+      </w:r>
+      <w:r>
+        <w:rPr>
+          <w:bCs/>
+        </w:rPr>
+        <w:t xml:space="preserve">, and county-level </w:t>
+      </w:r>
+      <w:r>
+        <w:rPr>
+          <w:bCs/>
+        </w:rPr>
+        <w:t>deaths</w:t>
+      </w:r>
+      <w:r>
+        <w:rPr>
+          <w:bCs/>
+        </w:rPr>
+        <w:t xml:space="preserve"> less than 20 people are ma</w:t>
+      </w:r>
+      <w:r>
+        <w:rPr>
+          <w:bCs/>
+        </w:rPr>
+        <w:t>rked</w:t>
+      </w:r>
+      <w:r>
+        <w:rPr>
+          <w:bCs/>
+        </w:rPr>
+        <w:t xml:space="preserve"> as “unreliable”.</w:t>
+      </w:r>
+      <w:r>
+        <w:rPr>
+          <w:rStyle w:val="FootnoteReference"/>
+          <w:bCs/>
+        </w:rPr>
+        <w:footnoteReference w:id="8"/>
+      </w:r>
+      <w:r>
+        <w:rPr>
+          <w:bCs/>
+        </w:rPr>
+        <w:t xml:space="preserve"> </w:t>
+      </w:r>
     </w:p>
     <w:p>
       <w:pPr>
-        <w:rPr>
-          <w:b/>
-          <w:bCs/>
-        </w:rPr>
-      </w:pPr>
+        <w:pStyle w:val="ListParagraph"/>
+        <w:numPr>
+          <w:ilvl w:val="1"/>
+          <w:numId w:val="14"/>
+        </w:numPr>
+        <w:spacing w:after="160" w:line="259" w:lineRule="auto"/>
+      </w:pPr>
+      <w:r>
+        <w:t>[</w:t>
+      </w:r>
+      <w:r>
+        <w:rPr>
+          <w:i/>
+          <w:iCs/>
+        </w:rPr>
+        <w:t>Scientific Soundness</w:t>
+      </w:r>
+      <w:r>
+        <w:t xml:space="preserve">] The smallest geographic level at which this data is available is the county level, so each Zip Code Tabulation Area (ZCTA) </w:t>
+      </w:r>
+      <w:proofErr w:type="gramStart"/>
+      <w:r>
+        <w:t>in a given</w:t>
+      </w:r>
+      <w:proofErr w:type="gramEnd"/>
+      <w:r>
+        <w:t xml:space="preserve"> county will have the same value. As a result, ZCTA-level values may be less accurate because it is not possible to differentiate which ZCTAs have higher or lower rates within a county. </w:t>
+      </w:r>
     </w:p>
     <w:p>
-      <w:r>
-        <w:rPr>
-          <w:b/>
-          <w:bCs/>
-        </w:rPr>
-        <w:t xml:space="preserve">Default </w:t>
-      </w:r>
-      <w:r>
-        <w:rPr>
-          <w:b/>
-          <w:bCs/>
-        </w:rPr>
-        <w:t>Weight</w:t>
-      </w:r>
-      <w:r>
-        <w:t>:</w:t>
-      </w:r>
-      <w:r>
-        <w:rPr>
-          <w:b/>
-          <w:bCs/>
-        </w:rPr>
-        <w:t xml:space="preserve"> </w:t>
-      </w:r>
-      <w:r>
-        <w:t>2.5</w:t>
-      </w:r>
-      <w:r>
-        <w:t xml:space="preserve">% </w:t>
-      </w:r>
-      <w:r>
-        <w:rPr>
-          <w:sz w:val="20"/>
-          <w:szCs w:val="20"/>
-        </w:rPr>
-        <w:t>(</w:t>
-      </w:r>
-      <w:r>
-        <w:rPr>
-          <w:i/>
-          <w:iCs/>
-          <w:sz w:val="20"/>
-          <w:szCs w:val="20"/>
-        </w:rPr>
-        <w:t>see Weighting Documentation for details on how default weights were assigned</w:t>
-      </w:r>
-      <w:r>
-        <w:rPr>
-          <w:sz w:val="20"/>
-          <w:szCs w:val="20"/>
-        </w:rPr>
-        <w:t>)</w:t>
-      </w:r>
-    </w:p>
-    <w:p>
-      <w:pPr>
-        <w:rPr>
-          <w:b/>
+      <w:pPr>
+        <w:pStyle w:val="ListParagraph"/>
+        <w:ind w:left="1440"/>
+        <w:rPr>
           <w:bCs/>
         </w:rPr>
       </w:pPr>
@@ -1304,19 +1415,6 @@
         <w:jc w:val="center"/>
       </w:pPr>
     </w:p>
-    <w:p>
-      <w:pPr>
-        <w:jc w:val="center"/>
-      </w:pPr>
-    </w:p>
-    <w:p>
-      <w:pPr>
-        <w:rPr>
-          <w:b/>
-          <w:bCs/>
-        </w:rPr>
-      </w:pPr>
-    </w:p>
     <w:sectPr>
       <w:pgSz w:w="12240" w:h="15840"/>
       <w:pgMar w:top="1440" w:right="1440" w:bottom="1440" w:left="1440" w:header="720" w:footer="720" w:gutter="0"/>
@@ -1371,57 +1469,132 @@
   <w:footnote w:id="2">
     <w:p>
       <w:pPr>
-        <w:pStyle w:val="FootnoteText"/>
+        <w:pStyle w:val="NormalWeb"/>
+        <w:shd w:val="clear" w:color="auto" w:fill="FFFFFF"/>
+        <w:spacing w:before="0" w:beforeAutospacing="0" w:after="0" w:afterAutospacing="0"/>
         <w:ind w:left="720" w:hanging="720"/>
+        <w:rPr>
+          <w:rFonts w:asciiTheme="minorHAnsi" w:hAnsiTheme="minorHAnsi" w:cstheme="minorHAnsi"/>
+          <w:color w:val="000000"/>
+          <w:sz w:val="20"/>
+          <w:szCs w:val="20"/>
+        </w:rPr>
       </w:pPr>
       <w:r>
         <w:rPr>
           <w:rStyle w:val="FootnoteReference"/>
+          <w:rFonts w:asciiTheme="minorHAnsi" w:hAnsiTheme="minorHAnsi" w:cstheme="minorHAnsi"/>
+          <w:sz w:val="20"/>
+          <w:szCs w:val="20"/>
         </w:rPr>
         <w:footnoteRef/>
       </w:r>
       <w:r>
+        <w:rPr>
+          <w:rFonts w:asciiTheme="minorHAnsi" w:hAnsiTheme="minorHAnsi" w:cstheme="minorHAnsi"/>
+          <w:sz w:val="20"/>
+          <w:szCs w:val="20"/>
+        </w:rPr>
         <w:t xml:space="preserve"> </w:t>
       </w:r>
       <w:proofErr w:type="spellStart"/>
       <w:r>
+        <w:rPr>
+          <w:rFonts w:asciiTheme="minorHAnsi" w:hAnsiTheme="minorHAnsi" w:cstheme="minorHAnsi"/>
+          <w:color w:val="000000"/>
+          <w:sz w:val="20"/>
+          <w:szCs w:val="20"/>
+        </w:rPr>
         <w:t>Edlund</w:t>
       </w:r>
       <w:proofErr w:type="spellEnd"/>
       <w:r>
-        <w:t xml:space="preserve"> et al., </w:t>
-      </w:r>
-      <w:r>
-        <w:t xml:space="preserve">Perceived Need for Treatment for Alcohol Use Disorders: Results </w:t>
+        <w:rPr>
+          <w:rFonts w:asciiTheme="minorHAnsi" w:hAnsiTheme="minorHAnsi" w:cstheme="minorHAnsi"/>
+          <w:color w:val="000000"/>
+          <w:sz w:val="20"/>
+          <w:szCs w:val="20"/>
+        </w:rPr>
+        <w:t xml:space="preserve">, M. J., Booth, B. M., &amp; Feldman, Z. L. (2009). Perceived Need for Treatment for Alcohol Use Disorders: Results </w:t>
       </w:r>
       <w:proofErr w:type="gramStart"/>
       <w:r>
+        <w:rPr>
+          <w:rFonts w:asciiTheme="minorHAnsi" w:hAnsiTheme="minorHAnsi" w:cstheme="minorHAnsi"/>
+          <w:color w:val="000000"/>
+          <w:sz w:val="20"/>
+          <w:szCs w:val="20"/>
+        </w:rPr>
         <w:t>From</w:t>
       </w:r>
       <w:proofErr w:type="gramEnd"/>
       <w:r>
-        <w:t xml:space="preserve"> Two National Surveys</w:t>
-      </w:r>
-      <w:r>
-        <w:t xml:space="preserve">. </w:t>
-      </w:r>
-      <w:proofErr w:type="spellStart"/>
-      <w:r>
-        <w:t>Psyciatric</w:t>
-      </w:r>
-      <w:proofErr w:type="spellEnd"/>
-      <w:r>
-        <w:t xml:space="preserve"> Services. 2009. Available at </w:t>
+        <w:rPr>
+          <w:rFonts w:asciiTheme="minorHAnsi" w:hAnsiTheme="minorHAnsi" w:cstheme="minorHAnsi"/>
+          <w:color w:val="000000"/>
+          <w:sz w:val="20"/>
+          <w:szCs w:val="20"/>
+        </w:rPr>
+        <w:t xml:space="preserve"> Two National Surveys. </w:t>
+      </w:r>
+      <w:r>
+        <w:rPr>
+          <w:rFonts w:asciiTheme="minorHAnsi" w:hAnsiTheme="minorHAnsi" w:cstheme="minorHAnsi"/>
+          <w:i/>
+          <w:iCs/>
+          <w:color w:val="000000"/>
+          <w:sz w:val="20"/>
+          <w:szCs w:val="20"/>
+        </w:rPr>
+        <w:t>Psychiatric Services</w:t>
+      </w:r>
+      <w:r>
+        <w:rPr>
+          <w:rFonts w:asciiTheme="minorHAnsi" w:hAnsiTheme="minorHAnsi" w:cstheme="minorHAnsi"/>
+          <w:color w:val="000000"/>
+          <w:sz w:val="20"/>
+          <w:szCs w:val="20"/>
+        </w:rPr>
+        <w:t>, </w:t>
+      </w:r>
+      <w:r>
+        <w:rPr>
+          <w:rFonts w:asciiTheme="minorHAnsi" w:hAnsiTheme="minorHAnsi" w:cstheme="minorHAnsi"/>
+          <w:i/>
+          <w:iCs/>
+          <w:color w:val="000000"/>
+          <w:sz w:val="20"/>
+          <w:szCs w:val="20"/>
+        </w:rPr>
+        <w:t>60</w:t>
+      </w:r>
+      <w:r>
+        <w:rPr>
+          <w:rFonts w:asciiTheme="minorHAnsi" w:hAnsiTheme="minorHAnsi" w:cstheme="minorHAnsi"/>
+          <w:color w:val="000000"/>
+          <w:sz w:val="20"/>
+          <w:szCs w:val="20"/>
+        </w:rPr>
+        <w:t xml:space="preserve">(12), 1618–1628. </w:t>
       </w:r>
       <w:hyperlink r:id="rId1" w:history="1">
         <w:r>
           <w:rPr>
             <w:rStyle w:val="Hyperlink"/>
+            <w:rFonts w:asciiTheme="minorHAnsi" w:hAnsiTheme="minorHAnsi" w:cstheme="minorHAnsi"/>
+            <w:sz w:val="20"/>
+            <w:szCs w:val="20"/>
           </w:rPr>
           <w:t>https://doi.org/10.1176/ps.2009.60.12.1618</w:t>
         </w:r>
       </w:hyperlink>
       <w:r>
+        <w:rPr>
+          <w:rFonts w:asciiTheme="minorHAnsi" w:hAnsiTheme="minorHAnsi" w:cstheme="minorHAnsi"/>
+          <w:color w:val="000000"/>
+          <w:sz w:val="20"/>
+          <w:szCs w:val="20"/>
+        </w:rPr>
         <w:t xml:space="preserve"> </w:t>
       </w:r>
     </w:p>
@@ -1431,75 +1604,297 @@
       <w:pPr>
         <w:pStyle w:val="FootnoteText"/>
         <w:ind w:left="720" w:hanging="720"/>
+        <w:rPr>
+          <w:rFonts w:cstheme="minorHAnsi"/>
+        </w:rPr>
       </w:pPr>
       <w:r>
         <w:rPr>
           <w:rStyle w:val="FootnoteReference"/>
+          <w:rFonts w:cstheme="minorHAnsi"/>
         </w:rPr>
         <w:footnoteRef/>
       </w:r>
       <w:r>
+        <w:rPr>
+          <w:rFonts w:cstheme="minorHAnsi"/>
+        </w:rPr>
         <w:t xml:space="preserve"> </w:t>
       </w:r>
       <w:proofErr w:type="spellStart"/>
       <w:r>
+        <w:rPr>
+          <w:rFonts w:cstheme="minorHAnsi"/>
+        </w:rPr>
         <w:t>Kanny</w:t>
       </w:r>
       <w:proofErr w:type="spellEnd"/>
       <w:r>
+        <w:rPr>
+          <w:rFonts w:cstheme="minorHAnsi"/>
+        </w:rPr>
         <w:t xml:space="preserve">, D., Brewer, R. D., </w:t>
       </w:r>
       <w:proofErr w:type="spellStart"/>
       <w:r>
+        <w:rPr>
+          <w:rFonts w:cstheme="minorHAnsi"/>
+        </w:rPr>
         <w:t>Mesnick</w:t>
       </w:r>
       <w:proofErr w:type="spellEnd"/>
       <w:r>
+        <w:rPr>
+          <w:rFonts w:cstheme="minorHAnsi"/>
+        </w:rPr>
         <w:t xml:space="preserve">, J. B., </w:t>
       </w:r>
       <w:proofErr w:type="spellStart"/>
       <w:r>
+        <w:rPr>
+          <w:rFonts w:cstheme="minorHAnsi"/>
+        </w:rPr>
         <w:t>Paulozzi</w:t>
       </w:r>
       <w:proofErr w:type="spellEnd"/>
       <w:r>
+        <w:rPr>
+          <w:rFonts w:cstheme="minorHAnsi"/>
+        </w:rPr>
         <w:t xml:space="preserve">, L. J., </w:t>
       </w:r>
       <w:proofErr w:type="spellStart"/>
       <w:r>
+        <w:rPr>
+          <w:rFonts w:cstheme="minorHAnsi"/>
+        </w:rPr>
         <w:t>Naimi</w:t>
       </w:r>
       <w:proofErr w:type="spellEnd"/>
       <w:r>
-        <w:t>, T. S., &amp; Lu, H. (2015). Vital signs: alcohol poisoning deaths - United States, 2010-2012. MMWR. Morbidity and mortality weekly report, 63(53), 1238–1242.</w:t>
+        <w:rPr>
+          <w:rFonts w:cstheme="minorHAnsi"/>
+        </w:rPr>
+        <w:t xml:space="preserve">, T. S., &amp; Lu, H. (2015). Vital signs: alcohol poisoning deaths - United States, 2010-2012. </w:t>
+      </w:r>
+      <w:r>
+        <w:rPr>
+          <w:rFonts w:cstheme="minorHAnsi"/>
+          <w:i/>
+          <w:iCs/>
+        </w:rPr>
+        <w:t>MMWR</w:t>
+      </w:r>
+      <w:r>
+        <w:rPr>
+          <w:rFonts w:cstheme="minorHAnsi"/>
+          <w:i/>
+          <w:iCs/>
+        </w:rPr>
+        <w:t xml:space="preserve"> </w:t>
+      </w:r>
+      <w:r>
+        <w:rPr>
+          <w:rFonts w:cstheme="minorHAnsi"/>
+          <w:i/>
+          <w:iCs/>
+        </w:rPr>
+        <w:t xml:space="preserve">Morbidity and </w:t>
+      </w:r>
+      <w:r>
+        <w:rPr>
+          <w:rFonts w:cstheme="minorHAnsi"/>
+          <w:i/>
+          <w:iCs/>
+        </w:rPr>
+        <w:t>M</w:t>
+      </w:r>
+      <w:r>
+        <w:rPr>
+          <w:rFonts w:cstheme="minorHAnsi"/>
+          <w:i/>
+          <w:iCs/>
+        </w:rPr>
+        <w:t xml:space="preserve">ortality </w:t>
+      </w:r>
+      <w:r>
+        <w:rPr>
+          <w:rFonts w:cstheme="minorHAnsi"/>
+          <w:i/>
+          <w:iCs/>
+        </w:rPr>
+        <w:t>W</w:t>
+      </w:r>
+      <w:r>
+        <w:rPr>
+          <w:rFonts w:cstheme="minorHAnsi"/>
+          <w:i/>
+          <w:iCs/>
+        </w:rPr>
+        <w:t xml:space="preserve">eekly </w:t>
+      </w:r>
+      <w:r>
+        <w:rPr>
+          <w:rFonts w:cstheme="minorHAnsi"/>
+          <w:i/>
+          <w:iCs/>
+        </w:rPr>
+        <w:t>R</w:t>
+      </w:r>
+      <w:r>
+        <w:rPr>
+          <w:rFonts w:cstheme="minorHAnsi"/>
+          <w:i/>
+          <w:iCs/>
+        </w:rPr>
+        <w:t>eport, 63</w:t>
+      </w:r>
+      <w:r>
+        <w:rPr>
+          <w:rFonts w:cstheme="minorHAnsi"/>
+        </w:rPr>
+        <w:t>(53), 1238–1242.</w:t>
+      </w:r>
+      <w:r>
+        <w:rPr>
+          <w:rFonts w:cstheme="minorHAnsi"/>
+        </w:rPr>
+        <w:t xml:space="preserve"> </w:t>
+      </w:r>
+      <w:hyperlink r:id="rId2" w:history="1">
+        <w:r>
+          <w:rPr>
+            <w:rStyle w:val="Hyperlink"/>
+            <w:rFonts w:cstheme="minorHAnsi"/>
+          </w:rPr>
+          <w:t>https://www.ncbi.nlm.nih.gov/pmc/articles/PMC4646044/</w:t>
+        </w:r>
+      </w:hyperlink>
+      <w:r>
+        <w:rPr>
+          <w:rFonts w:cstheme="minorHAnsi"/>
+        </w:rPr>
+        <w:t xml:space="preserve"> </w:t>
       </w:r>
     </w:p>
   </w:footnote>
   <w:footnote w:id="4">
     <w:p>
       <w:pPr>
-        <w:pStyle w:val="FootnoteText"/>
+        <w:pStyle w:val="NormalWeb"/>
+        <w:shd w:val="clear" w:color="auto" w:fill="FFFFFF"/>
+        <w:spacing w:before="0" w:beforeAutospacing="0" w:after="0" w:afterAutospacing="0"/>
         <w:ind w:left="720" w:hanging="720"/>
+        <w:rPr>
+          <w:rFonts w:cstheme="minorHAnsi"/>
+          <w:color w:val="000000"/>
+        </w:rPr>
       </w:pPr>
       <w:r>
         <w:rPr>
           <w:rStyle w:val="FootnoteReference"/>
+          <w:rFonts w:asciiTheme="minorHAnsi" w:hAnsiTheme="minorHAnsi" w:cstheme="minorHAnsi"/>
+          <w:sz w:val="20"/>
+          <w:szCs w:val="20"/>
         </w:rPr>
         <w:footnoteRef/>
       </w:r>
       <w:r>
+        <w:rPr>
+          <w:rFonts w:asciiTheme="minorHAnsi" w:hAnsiTheme="minorHAnsi" w:cstheme="minorHAnsi"/>
+          <w:sz w:val="20"/>
+          <w:szCs w:val="20"/>
+        </w:rPr>
         <w:t xml:space="preserve"> </w:t>
       </w:r>
       <w:r>
-        <w:t xml:space="preserve">Park, S., Hong, J.P., Choi, S.H. and </w:t>
+        <w:rPr>
+          <w:rFonts w:asciiTheme="minorHAnsi" w:hAnsiTheme="minorHAnsi" w:cstheme="minorHAnsi"/>
+          <w:color w:val="000000"/>
+          <w:sz w:val="20"/>
+          <w:szCs w:val="20"/>
+        </w:rPr>
+        <w:t xml:space="preserve">Park, S., Hong, J. P., Choi, S. H., &amp; </w:t>
       </w:r>
       <w:proofErr w:type="spellStart"/>
       <w:r>
+        <w:rPr>
+          <w:rFonts w:asciiTheme="minorHAnsi" w:hAnsiTheme="minorHAnsi" w:cstheme="minorHAnsi"/>
+          <w:color w:val="000000"/>
+          <w:sz w:val="20"/>
+          <w:szCs w:val="20"/>
+        </w:rPr>
         <w:t>Ahn</w:t>
       </w:r>
       <w:proofErr w:type="spellEnd"/>
       <w:r>
-        <w:t>, M.H. (2013), Clinical and Laboratory Predictors of All Causes Deaths and Alcohol-Attributable Deaths Among Discharged Alcohol-Dependent Patients. Alcohol Clin Exp Res, 37: 270-275. https://doi.org/10.1111/j.1530-0277.2012.01943.x</w:t>
+        <w:rPr>
+          <w:rFonts w:asciiTheme="minorHAnsi" w:hAnsiTheme="minorHAnsi" w:cstheme="minorHAnsi"/>
+          <w:color w:val="000000"/>
+          <w:sz w:val="20"/>
+          <w:szCs w:val="20"/>
+        </w:rPr>
+        <w:t>, M. H. (2012). Clinical and Laboratory Predictors of All Causes Deaths and Alcohol-Attributable Deaths Among Discharged Alcohol-Dependent Patients. </w:t>
+      </w:r>
+      <w:r>
+        <w:rPr>
+          <w:rFonts w:asciiTheme="minorHAnsi" w:hAnsiTheme="minorHAnsi" w:cstheme="minorHAnsi"/>
+          <w:i/>
+          <w:iCs/>
+          <w:color w:val="000000"/>
+          <w:sz w:val="20"/>
+          <w:szCs w:val="20"/>
+        </w:rPr>
+        <w:t>Alcoholism: Clinical and Experimental Research</w:t>
+      </w:r>
+      <w:r>
+        <w:rPr>
+          <w:rFonts w:asciiTheme="minorHAnsi" w:hAnsiTheme="minorHAnsi" w:cstheme="minorHAnsi"/>
+          <w:color w:val="000000"/>
+          <w:sz w:val="20"/>
+          <w:szCs w:val="20"/>
+        </w:rPr>
+        <w:t>, </w:t>
+      </w:r>
+      <w:r>
+        <w:rPr>
+          <w:rFonts w:asciiTheme="minorHAnsi" w:hAnsiTheme="minorHAnsi" w:cstheme="minorHAnsi"/>
+          <w:i/>
+          <w:iCs/>
+          <w:color w:val="000000"/>
+          <w:sz w:val="20"/>
+          <w:szCs w:val="20"/>
+        </w:rPr>
+        <w:t>37</w:t>
+      </w:r>
+      <w:r>
+        <w:rPr>
+          <w:rFonts w:asciiTheme="minorHAnsi" w:hAnsiTheme="minorHAnsi" w:cstheme="minorHAnsi"/>
+          <w:color w:val="000000"/>
+          <w:sz w:val="20"/>
+          <w:szCs w:val="20"/>
+        </w:rPr>
+        <w:t xml:space="preserve">(2), 270–275. </w:t>
+      </w:r>
+      <w:hyperlink r:id="rId3" w:history="1">
+        <w:r>
+          <w:rPr>
+            <w:rStyle w:val="Hyperlink"/>
+            <w:rFonts w:asciiTheme="minorHAnsi" w:hAnsiTheme="minorHAnsi" w:cstheme="minorHAnsi"/>
+            <w:sz w:val="20"/>
+            <w:szCs w:val="20"/>
+          </w:rPr>
+          <w:t>https://doi.org/10.1111/j.1530-0277.2012.01943.x</w:t>
+        </w:r>
+      </w:hyperlink>
+      <w:r>
+        <w:rPr>
+          <w:rFonts w:asciiTheme="minorHAnsi" w:hAnsiTheme="minorHAnsi" w:cstheme="minorHAnsi"/>
+          <w:color w:val="000000"/>
+          <w:sz w:val="20"/>
+          <w:szCs w:val="20"/>
+        </w:rPr>
+        <w:t xml:space="preserve"> </w:t>
       </w:r>
     </w:p>
   </w:footnote>
@@ -1508,54 +1903,88 @@
       <w:pPr>
         <w:pStyle w:val="FootnoteText"/>
         <w:ind w:left="720" w:hanging="720"/>
+        <w:rPr>
+          <w:rFonts w:cstheme="minorHAnsi"/>
+        </w:rPr>
       </w:pPr>
       <w:r>
         <w:rPr>
           <w:rStyle w:val="FootnoteReference"/>
+          <w:rFonts w:cstheme="minorHAnsi"/>
         </w:rPr>
         <w:footnoteRef/>
       </w:r>
       <w:r>
+        <w:rPr>
+          <w:rFonts w:cstheme="minorHAnsi"/>
+        </w:rPr>
         <w:t xml:space="preserve"> </w:t>
       </w:r>
       <w:r>
+        <w:rPr>
+          <w:rFonts w:cstheme="minorHAnsi"/>
+        </w:rPr>
         <w:t>National Institute on Alcohol Abuse and Alcoholism</w:t>
       </w:r>
       <w:r>
+        <w:rPr>
+          <w:rFonts w:cstheme="minorHAnsi"/>
+        </w:rPr>
         <w:t xml:space="preserve">. </w:t>
       </w:r>
       <w:r>
         <w:rPr>
+          <w:rFonts w:cstheme="minorHAnsi"/>
+        </w:rPr>
+        <w:t xml:space="preserve">(n.d.) </w:t>
+      </w:r>
+      <w:r>
+        <w:rPr>
+          <w:rFonts w:cstheme="minorHAnsi"/>
           <w:i/>
           <w:iCs/>
         </w:rPr>
         <w:t>NIAAA’s Strategic</w:t>
       </w:r>
       <w:r>
+        <w:rPr>
+          <w:rFonts w:cstheme="minorHAnsi"/>
+        </w:rPr>
         <w:t xml:space="preserve"> </w:t>
       </w:r>
       <w:r>
         <w:rPr>
+          <w:rFonts w:cstheme="minorHAnsi"/>
           <w:i/>
           <w:iCs/>
         </w:rPr>
         <w:t>Plan to Address Health Disparities</w:t>
       </w:r>
       <w:r>
-        <w:t>. National Institute on Alcohol Abuse and Alcoholism.</w:t>
-      </w:r>
-      <w:r>
-        <w:t xml:space="preserve"> </w:t>
-      </w:r>
-      <w:hyperlink r:id="rId2" w:history="1">
+        <w:rPr>
+          <w:rFonts w:cstheme="minorHAnsi"/>
+        </w:rPr>
+        <w:t xml:space="preserve">. </w:t>
+      </w:r>
+      <w:r>
+        <w:rPr>
+          <w:rFonts w:cstheme="minorHAnsi"/>
+        </w:rPr>
+        <w:t xml:space="preserve">National Institutes of Health. </w:t>
+      </w:r>
+      <w:hyperlink r:id="rId4" w:history="1">
         <w:r>
           <w:rPr>
             <w:rStyle w:val="Hyperlink"/>
+            <w:rFonts w:cstheme="minorHAnsi"/>
           </w:rPr>
           <w:t>https://pubs.niaaa.nih.gov/publications/HealthDisparities/Strategic.html</w:t>
         </w:r>
       </w:hyperlink>
       <w:r>
+        <w:rPr>
+          <w:rFonts w:cstheme="minorHAnsi"/>
+        </w:rPr>
         <w:t xml:space="preserve">   </w:t>
       </w:r>
     </w:p>
@@ -1565,48 +1994,110 @@
       <w:pPr>
         <w:pStyle w:val="FootnoteText"/>
         <w:ind w:left="720" w:hanging="720"/>
+        <w:rPr>
+          <w:rFonts w:cstheme="minorHAnsi"/>
+        </w:rPr>
       </w:pPr>
       <w:r>
         <w:rPr>
           <w:rStyle w:val="FootnoteReference"/>
+          <w:rFonts w:cstheme="minorHAnsi"/>
         </w:rPr>
         <w:footnoteRef/>
       </w:r>
       <w:r>
-        <w:t xml:space="preserve"> </w:t>
-      </w:r>
-      <w:r>
-        <w:t>Centers for Disease Control and Prevention</w:t>
-      </w:r>
-      <w:r>
+        <w:rPr>
+          <w:rFonts w:cstheme="minorHAnsi"/>
+        </w:rPr>
+        <w:t xml:space="preserve"> Centers for Disease Control and Prevention</w:t>
+      </w:r>
+      <w:r>
+        <w:rPr>
+          <w:rFonts w:cstheme="minorHAnsi"/>
+        </w:rPr>
+        <w:t>.</w:t>
+      </w:r>
+      <w:r>
+        <w:rPr>
+          <w:rFonts w:cstheme="minorHAnsi"/>
+        </w:rPr>
         <w:t xml:space="preserve"> (2021, March 11). </w:t>
       </w:r>
       <w:r>
         <w:rPr>
+          <w:rFonts w:cstheme="minorHAnsi"/>
           <w:i/>
           <w:iCs/>
         </w:rPr>
         <w:t>Underlying Cause of Death 1999-2019</w:t>
       </w:r>
       <w:r>
-        <w:t xml:space="preserve">. </w:t>
-      </w:r>
-      <w:r>
-        <w:t>CDC Wonder</w:t>
-      </w:r>
-      <w:r>
-        <w:t xml:space="preserve">. </w:t>
-      </w:r>
-      <w:hyperlink r:id="rId3" w:history="1">
+        <w:rPr>
+          <w:rFonts w:cstheme="minorHAnsi"/>
+        </w:rPr>
+        <w:t xml:space="preserve">. CDC Wonder. </w:t>
+      </w:r>
+      <w:hyperlink r:id="rId5" w:history="1">
         <w:r>
           <w:rPr>
             <w:rStyle w:val="Hyperlink"/>
+            <w:rFonts w:cstheme="minorHAnsi"/>
           </w:rPr>
           <w:t>https://wonder.cdc.gov/wonder/help/ucd.html#</w:t>
         </w:r>
       </w:hyperlink>
       <w:r>
-        <w:t xml:space="preserve"> </w:t>
+        <w:rPr>
+          <w:rFonts w:cstheme="minorHAnsi"/>
+        </w:rPr>
+        <w:t xml:space="preserve">  </w:t>
+      </w:r>
+    </w:p>
+  </w:footnote>
+  <w:footnote w:id="7">
+    <w:p>
+      <w:pPr>
+        <w:pStyle w:val="FootnoteText"/>
+        <w:rPr>
+          <w:rFonts w:cstheme="minorHAnsi"/>
+        </w:rPr>
+      </w:pPr>
+      <w:r>
+        <w:rPr>
+          <w:rStyle w:val="FootnoteReference"/>
+          <w:rFonts w:cstheme="minorHAnsi"/>
+        </w:rPr>
+        <w:footnoteRef/>
+      </w:r>
+      <w:r>
+        <w:rPr>
+          <w:rFonts w:cstheme="minorHAnsi"/>
+        </w:rPr>
+        <w:t xml:space="preserve"> Ibid</w:t>
+      </w:r>
+    </w:p>
+  </w:footnote>
+  <w:footnote w:id="8">
+    <w:p>
+      <w:pPr>
+        <w:pStyle w:val="FootnoteText"/>
+        <w:ind w:left="720" w:hanging="720"/>
+        <w:rPr>
+          <w:rFonts w:cstheme="minorHAnsi"/>
+        </w:rPr>
+      </w:pPr>
+      <w:r>
+        <w:rPr>
+          <w:rStyle w:val="FootnoteReference"/>
+          <w:rFonts w:cstheme="minorHAnsi"/>
+        </w:rPr>
+        <w:footnoteRef/>
+      </w:r>
+      <w:r>
+        <w:rPr>
+          <w:rFonts w:cstheme="minorHAnsi"/>
+        </w:rPr>
+        <w:t xml:space="preserve"> Ibid  </w:t>
       </w:r>
     </w:p>
   </w:footnote>
@@ -2744,6 +3235,119 @@
     </w:lvl>
   </w:abstractNum>
   <w:abstractNum w:abstractNumId="10" w15:restartNumberingAfterBreak="0">
+    <w:nsid w:val="5C5F03C1"/>
+    <w:multiLevelType w:val="hybridMultilevel"/>
+    <w:tmpl w:val="943AD940"/>
+    <w:lvl w:ilvl="0" w:tplc="04090001">
+      <w:start w:val="1"/>
+      <w:numFmt w:val="bullet"/>
+      <w:lvlText w:val=""/>
+      <w:lvlJc w:val="left"/>
+      <w:pPr>
+        <w:ind w:left="720" w:hanging="360"/>
+      </w:pPr>
+      <w:rPr>
+        <w:rFonts w:ascii="Symbol" w:hAnsi="Symbol" w:hint="default"/>
+      </w:rPr>
+    </w:lvl>
+    <w:lvl w:ilvl="1" w:tplc="04090003">
+      <w:start w:val="1"/>
+      <w:numFmt w:val="bullet"/>
+      <w:lvlText w:val="o"/>
+      <w:lvlJc w:val="left"/>
+      <w:pPr>
+        <w:ind w:left="1440" w:hanging="360"/>
+      </w:pPr>
+      <w:rPr>
+        <w:rFonts w:ascii="Courier New" w:hAnsi="Courier New" w:cs="Courier New" w:hint="default"/>
+      </w:rPr>
+    </w:lvl>
+    <w:lvl w:ilvl="2" w:tplc="04090005">
+      <w:start w:val="1"/>
+      <w:numFmt w:val="bullet"/>
+      <w:lvlText w:val=""/>
+      <w:lvlJc w:val="left"/>
+      <w:pPr>
+        <w:ind w:left="2160" w:hanging="360"/>
+      </w:pPr>
+      <w:rPr>
+        <w:rFonts w:ascii="Wingdings" w:hAnsi="Wingdings" w:hint="default"/>
+      </w:rPr>
+    </w:lvl>
+    <w:lvl w:ilvl="3" w:tplc="04090001">
+      <w:start w:val="1"/>
+      <w:numFmt w:val="bullet"/>
+      <w:lvlText w:val=""/>
+      <w:lvlJc w:val="left"/>
+      <w:pPr>
+        <w:ind w:left="2880" w:hanging="360"/>
+      </w:pPr>
+      <w:rPr>
+        <w:rFonts w:ascii="Symbol" w:hAnsi="Symbol" w:hint="default"/>
+      </w:rPr>
+    </w:lvl>
+    <w:lvl w:ilvl="4" w:tplc="04090003">
+      <w:start w:val="1"/>
+      <w:numFmt w:val="bullet"/>
+      <w:lvlText w:val="o"/>
+      <w:lvlJc w:val="left"/>
+      <w:pPr>
+        <w:ind w:left="3600" w:hanging="360"/>
+      </w:pPr>
+      <w:rPr>
+        <w:rFonts w:ascii="Courier New" w:hAnsi="Courier New" w:cs="Courier New" w:hint="default"/>
+      </w:rPr>
+    </w:lvl>
+    <w:lvl w:ilvl="5" w:tplc="04090005" w:tentative="1">
+      <w:start w:val="1"/>
+      <w:numFmt w:val="bullet"/>
+      <w:lvlText w:val=""/>
+      <w:lvlJc w:val="left"/>
+      <w:pPr>
+        <w:ind w:left="4320" w:hanging="360"/>
+      </w:pPr>
+      <w:rPr>
+        <w:rFonts w:ascii="Wingdings" w:hAnsi="Wingdings" w:hint="default"/>
+      </w:rPr>
+    </w:lvl>
+    <w:lvl w:ilvl="6" w:tplc="04090001" w:tentative="1">
+      <w:start w:val="1"/>
+      <w:numFmt w:val="bullet"/>
+      <w:lvlText w:val=""/>
+      <w:lvlJc w:val="left"/>
+      <w:pPr>
+        <w:ind w:left="5040" w:hanging="360"/>
+      </w:pPr>
+      <w:rPr>
+        <w:rFonts w:ascii="Symbol" w:hAnsi="Symbol" w:hint="default"/>
+      </w:rPr>
+    </w:lvl>
+    <w:lvl w:ilvl="7" w:tplc="04090003" w:tentative="1">
+      <w:start w:val="1"/>
+      <w:numFmt w:val="bullet"/>
+      <w:lvlText w:val="o"/>
+      <w:lvlJc w:val="left"/>
+      <w:pPr>
+        <w:ind w:left="5760" w:hanging="360"/>
+      </w:pPr>
+      <w:rPr>
+        <w:rFonts w:ascii="Courier New" w:hAnsi="Courier New" w:cs="Courier New" w:hint="default"/>
+      </w:rPr>
+    </w:lvl>
+    <w:lvl w:ilvl="8" w:tplc="04090005" w:tentative="1">
+      <w:start w:val="1"/>
+      <w:numFmt w:val="bullet"/>
+      <w:lvlText w:val=""/>
+      <w:lvlJc w:val="left"/>
+      <w:pPr>
+        <w:ind w:left="6480" w:hanging="360"/>
+      </w:pPr>
+      <w:rPr>
+        <w:rFonts w:ascii="Wingdings" w:hAnsi="Wingdings" w:hint="default"/>
+      </w:rPr>
+    </w:lvl>
+  </w:abstractNum>
+  <w:abstractNum w:abstractNumId="11" w15:restartNumberingAfterBreak="0">
     <w:nsid w:val="5F8A01D1"/>
     <w:multiLevelType w:val="hybridMultilevel"/>
     <w:tmpl w:val="94AAB6E8"/>
@@ -2855,7 +3459,7 @@
       </w:rPr>
     </w:lvl>
   </w:abstractNum>
-  <w:abstractNum w:abstractNumId="11" w15:restartNumberingAfterBreak="0">
+  <w:abstractNum w:abstractNumId="12" w15:restartNumberingAfterBreak="0">
     <w:nsid w:val="6010009C"/>
     <w:multiLevelType w:val="hybridMultilevel"/>
     <w:tmpl w:val="86107B30"/>
@@ -2968,7 +3572,7 @@
       </w:rPr>
     </w:lvl>
   </w:abstractNum>
-  <w:abstractNum w:abstractNumId="12" w15:restartNumberingAfterBreak="0">
+  <w:abstractNum w:abstractNumId="13" w15:restartNumberingAfterBreak="0">
     <w:nsid w:val="624E1C25"/>
     <w:multiLevelType w:val="hybridMultilevel"/>
     <w:tmpl w:val="4AC868FA"/>
@@ -3080,7 +3684,7 @@
       </w:rPr>
     </w:lvl>
   </w:abstractNum>
-  <w:abstractNum w:abstractNumId="13" w15:restartNumberingAfterBreak="0">
+  <w:abstractNum w:abstractNumId="14" w15:restartNumberingAfterBreak="0">
     <w:nsid w:val="6F2521E3"/>
     <w:multiLevelType w:val="hybridMultilevel"/>
     <w:tmpl w:val="5A0CF5E2"/>
@@ -3193,7 +3797,7 @@
       </w:rPr>
     </w:lvl>
   </w:abstractNum>
-  <w:abstractNum w:abstractNumId="14" w15:restartNumberingAfterBreak="0">
+  <w:abstractNum w:abstractNumId="15" w15:restartNumberingAfterBreak="0">
     <w:nsid w:val="731820BD"/>
     <w:multiLevelType w:val="hybridMultilevel"/>
     <w:tmpl w:val="351E3E82"/>
@@ -3305,7 +3909,7 @@
       </w:rPr>
     </w:lvl>
   </w:abstractNum>
-  <w:abstractNum w:abstractNumId="15" w15:restartNumberingAfterBreak="0">
+  <w:abstractNum w:abstractNumId="16" w15:restartNumberingAfterBreak="0">
     <w:nsid w:val="7C201BA4"/>
     <w:multiLevelType w:val="hybridMultilevel"/>
     <w:tmpl w:val="F1A28314"/>
@@ -3419,7 +4023,7 @@
     </w:lvl>
   </w:abstractNum>
   <w:num w:numId="1">
-    <w:abstractNumId w:val="12"/>
+    <w:abstractNumId w:val="13"/>
   </w:num>
   <w:num w:numId="2">
     <w:abstractNumId w:val="5"/>
@@ -3428,7 +4032,7 @@
     <w:abstractNumId w:val="8"/>
   </w:num>
   <w:num w:numId="4">
-    <w:abstractNumId w:val="10"/>
+    <w:abstractNumId w:val="11"/>
   </w:num>
   <w:num w:numId="5">
     <w:abstractNumId w:val="7"/>
@@ -3437,25 +4041,25 @@
     <w:abstractNumId w:val="0"/>
   </w:num>
   <w:num w:numId="7">
-    <w:abstractNumId w:val="11"/>
+    <w:abstractNumId w:val="12"/>
   </w:num>
   <w:num w:numId="8">
     <w:abstractNumId w:val="1"/>
   </w:num>
   <w:num w:numId="9">
-    <w:abstractNumId w:val="14"/>
+    <w:abstractNumId w:val="15"/>
   </w:num>
   <w:num w:numId="10">
     <w:abstractNumId w:val="4"/>
   </w:num>
   <w:num w:numId="11">
-    <w:abstractNumId w:val="15"/>
+    <w:abstractNumId w:val="16"/>
   </w:num>
   <w:num w:numId="12">
     <w:abstractNumId w:val="2"/>
   </w:num>
   <w:num w:numId="13">
-    <w:abstractNumId w:val="13"/>
+    <w:abstractNumId w:val="14"/>
   </w:num>
   <w:num w:numId="14">
     <w:abstractNumId w:val="6"/>
@@ -3465,6 +4069,9 @@
   </w:num>
   <w:num w:numId="16">
     <w:abstractNumId w:val="3"/>
+  </w:num>
+  <w:num w:numId="17">
+    <w:abstractNumId w:val="10"/>
   </w:num>
 </w:numbering>
 </file>
@@ -3967,7 +4574,6 @@
     <w:basedOn w:val="Normal"/>
     <w:link w:val="CommentTextChar"/>
     <w:uiPriority w:val="99"/>
-    <w:semiHidden/>
     <w:unhideWhenUsed/>
     <w:rsid w:val="00082C3D"/>
     <w:rPr>
@@ -3980,7 +4586,6 @@
     <w:basedOn w:val="DefaultParagraphFont"/>
     <w:link w:val="CommentText"/>
     <w:uiPriority w:val="99"/>
-    <w:semiHidden/>
     <w:rsid w:val="00082C3D"/>
     <w:rPr>
       <w:sz w:val="20"/>
@@ -4162,6 +4767,24 @@
     <w:uiPriority w:val="99"/>
     <w:semiHidden/>
     <w:rsid w:val="006958C5"/>
+  </w:style>
+  <w:style w:type="paragraph" w:styleId="NormalWeb">
+    <w:name w:val="Normal (Web)"/>
+    <w:basedOn w:val="Normal"/>
+    <w:uiPriority w:val="99"/>
+    <w:unhideWhenUsed/>
+    <w:rsid w:val="00693664"/>
+    <w:pPr>
+      <w:spacing w:before="100" w:beforeAutospacing="1" w:after="100" w:afterAutospacing="1"/>
+    </w:pPr>
+    <w:rPr>
+      <w:rFonts w:ascii="Times New Roman" w:eastAsia="Times New Roman" w:hAnsi="Times New Roman" w:cs="Times New Roman"/>
+    </w:rPr>
+  </w:style>
+  <w:style w:type="character" w:customStyle="1" w:styleId="apple-converted-space">
+    <w:name w:val="apple-converted-space"/>
+    <w:basedOn w:val="DefaultParagraphFont"/>
+    <w:rsid w:val="00693664"/>
   </w:style>
 </w:styles>
 </file>
@@ -4462,10 +5085,16 @@
 </file>
 
 <file path=customXml/item1.xml><?xml version="1.0" encoding="utf-8"?>
+<p:properties xmlns:p="http://schemas.microsoft.com/office/2006/metadata/properties" xmlns:xsi="http://www.w3.org/2001/XMLSchema-instance" xmlns:pc="http://schemas.microsoft.com/office/infopath/2007/PartnerControls">
+  <documentManagement/>
+</p:properties>
+</file>
+
+<file path=customXml/item2.xml><?xml version="1.0" encoding="utf-8"?>
 <b:Sources xmlns:b="http://schemas.openxmlformats.org/officeDocument/2006/bibliography" xmlns="http://schemas.openxmlformats.org/officeDocument/2006/bibliography" SelectedStyle="/APASixthEditionOfficeOnline.xsl" StyleName="APA" Version="6"/>
 </file>
 
-<file path=customXml/item2.xml><?xml version="1.0" encoding="utf-8"?>
+<file path=customXml/item3.xml><?xml version="1.0" encoding="utf-8"?>
 <?mso-contentType ?>
 <FormTemplates xmlns="http://schemas.microsoft.com/sharepoint/v3/contenttype/forms">
   <Display>DocumentLibraryForm</Display>
@@ -4474,7 +5103,7 @@
 </FormTemplates>
 </file>
 
-<file path=customXml/item3.xml><?xml version="1.0" encoding="utf-8"?>
+<file path=customXml/item4.xml><?xml version="1.0" encoding="utf-8"?>
 <ct:contentTypeSchema xmlns:ct="http://schemas.microsoft.com/office/2006/metadata/contentType" xmlns:ma="http://schemas.microsoft.com/office/2006/metadata/properties/metaAttributes" ct:_="" ma:_="" ma:contentTypeName="Document" ma:contentTypeID="0x010100266ECAD8AFBF2D4EBE834A89ACAFB218" ma:contentTypeVersion="9" ma:contentTypeDescription="Create a new document." ma:contentTypeScope="" ma:versionID="6986354326b3733e693a13032c33e6d6">
   <xsd:schema xmlns:xsd="http://www.w3.org/2001/XMLSchema" xmlns:xs="http://www.w3.org/2001/XMLSchema" xmlns:p="http://schemas.microsoft.com/office/2006/metadata/properties" xmlns:ns2="deaf8126-21e8-4c99-9fac-c443735bdec3" xmlns:ns3="de3b979c-398f-4fcc-84ba-fbca5a69cc40" targetNamespace="http://schemas.microsoft.com/office/2006/metadata/properties" ma:root="true" ma:fieldsID="ddeffd073917239508872eb0db437c32" ns2:_="" ns3:_="">
     <xsd:import namespace="deaf8126-21e8-4c99-9fac-c443735bdec3"/>
@@ -4671,13 +5300,16 @@
 </ct:contentTypeSchema>
 </file>
 
-<file path=customXml/item4.xml><?xml version="1.0" encoding="utf-8"?>
-<p:properties xmlns:p="http://schemas.microsoft.com/office/2006/metadata/properties" xmlns:xsi="http://www.w3.org/2001/XMLSchema-instance" xmlns:pc="http://schemas.microsoft.com/office/infopath/2007/PartnerControls">
-  <documentManagement/>
-</p:properties>
+<file path=customXml/itemProps1.xml><?xml version="1.0" encoding="utf-8"?>
+<ds:datastoreItem xmlns:ds="http://schemas.openxmlformats.org/officeDocument/2006/customXml" ds:itemID="{7783798A-4145-450D-BD51-FCDC657218D7}">
+  <ds:schemaRefs>
+    <ds:schemaRef ds:uri="http://schemas.microsoft.com/office/2006/metadata/properties"/>
+    <ds:schemaRef ds:uri="http://schemas.microsoft.com/office/infopath/2007/PartnerControls"/>
+  </ds:schemaRefs>
+</ds:datastoreItem>
 </file>
 
-<file path=customXml/itemProps1.xml><?xml version="1.0" encoding="utf-8"?>
+<file path=customXml/itemProps2.xml><?xml version="1.0" encoding="utf-8"?>
 <ds:datastoreItem xmlns:ds="http://schemas.openxmlformats.org/officeDocument/2006/customXml" ds:itemID="{2ECBB4CC-7B67-234D-A63D-26B30BE95824}">
   <ds:schemaRefs>
     <ds:schemaRef ds:uri="http://schemas.openxmlformats.org/officeDocument/2006/bibliography"/>
@@ -4685,7 +5317,7 @@
 </ds:datastoreItem>
 </file>
 
-<file path=customXml/itemProps2.xml><?xml version="1.0" encoding="utf-8"?>
+<file path=customXml/itemProps3.xml><?xml version="1.0" encoding="utf-8"?>
 <ds:datastoreItem xmlns:ds="http://schemas.openxmlformats.org/officeDocument/2006/customXml" ds:itemID="{32E06F1B-715D-48EF-AD9D-1D7D49018D36}">
   <ds:schemaRefs>
     <ds:schemaRef ds:uri="http://schemas.microsoft.com/sharepoint/v3/contenttype/forms"/>
@@ -4693,7 +5325,7 @@
 </ds:datastoreItem>
 </file>
 
-<file path=customXml/itemProps3.xml><?xml version="1.0" encoding="utf-8"?>
+<file path=customXml/itemProps4.xml><?xml version="1.0" encoding="utf-8"?>
 <ds:datastoreItem xmlns:ds="http://schemas.openxmlformats.org/officeDocument/2006/customXml" ds:itemID="{405B5A40-BB7D-406C-ADE9-B76CDFEF25E5}">
   <ds:schemaRefs>
     <ds:schemaRef ds:uri="http://schemas.microsoft.com/office/2006/metadata/contentType"/>
@@ -4710,13 +5342,4 @@
     <ds:schemaRef ds:uri="http://schemas.microsoft.com/internal/obd"/>
   </ds:schemaRefs>
 </ds:datastoreItem>
-</file>
-
-<file path=customXml/itemProps4.xml><?xml version="1.0" encoding="utf-8"?>
-<ds:datastoreItem xmlns:ds="http://schemas.openxmlformats.org/officeDocument/2006/customXml" ds:itemID="{7783798A-4145-450D-BD51-FCDC657218D7}">
-  <ds:schemaRefs>
-    <ds:schemaRef ds:uri="http://schemas.microsoft.com/office/2006/metadata/properties"/>
-    <ds:schemaRef ds:uri="http://schemas.microsoft.com/office/infopath/2007/PartnerControls"/>
-  </ds:schemaRefs>
-</ds:datastoreItem>
 </file>